--- a/BAO_CAO_ROGUE_LITE.docx
+++ b/BAO_CAO_ROGUE_LITE.docx
@@ -11730,8 +11730,8 @@
           <w:szCs w:val="28"/>
         </w:rPr>
       </w:pPr>
-      <w:bookmarkStart w:id="12" w:name="_Hlk118297418"/>
-      <w:bookmarkStart w:id="13" w:name="_Toc118297755"/>
+      <w:bookmarkStart w:id="12" w:name="_Toc118297755"/>
+      <w:bookmarkStart w:id="13" w:name="_Hlk118297418"/>
       <w:r>
         <w:rPr>
           <w:rFonts w:cs="Times New Roman"/>
@@ -11741,9 +11741,9 @@
         </w:rPr>
         <w:t>Các toán tử đặc biệt</w:t>
       </w:r>
-      <w:bookmarkEnd w:id="13"/>
-    </w:p>
-    <w:bookmarkEnd w:id="12"/>
+      <w:bookmarkEnd w:id="12"/>
+    </w:p>
+    <w:bookmarkEnd w:id="13"/>
     <w:p>
       <w:pPr>
         <w:pStyle w:val="ListParagraph"/>
@@ -12324,14 +12324,7 @@
           <w:rFonts w:cs="Times New Roman"/>
           <w:szCs w:val="28"/>
         </w:rPr>
-        <w:t>L</w:t>
-      </w:r>
-      <w:r>
-        <w:rPr>
-          <w:rFonts w:cs="Times New Roman"/>
-          <w:szCs w:val="28"/>
-        </w:rPr>
-        <w:t>uồng I/O, hỗ trợ các vòng lặp phạm vi cho, so sánh và nối. Tất cả những điều này đều phản ánh các lựa chọn thiết kế được sử dụng cho std::string. Cụ thể, &lt;&lt; chỉ in các ký tự mà không cần thêm định dạng và &gt;&gt; bỏ qua khoảng trắng đầu tiên trước khi đọc cho đến khi tìm thấy khoảng trắng kết thúc. ostream&amp; operator&lt;&lt;(ostream&amp; os, const String&amp; s){ return os &lt;&lt; s.c_str(); } istream&amp; operator&gt;&gt;(istream&amp; is, String&amp; s){ s = ""; // xóa xâu mục tiêu is&gt;&gt;ws; // bỏ qua khoảng trắng char ch = ' '; while(is.get(ch) &amp;&amp; !isspace(ch)) s += ch; return is; } bool operator!=(const String&amp; a, const String&amp; b){ return !(a==b); }</w:t>
+        <w:t>Luồng I/O, hỗ trợ các vòng lặp phạm vi cho, so sánh và nối. Tất cả những điều này đều phản ánh các lựa chọn thiết kế được sử dụng cho std::string. Cụ thể, &lt;&lt; chỉ in các ký tự mà không cần thêm định dạng và &gt;&gt; bỏ qua khoảng trắng đầu tiên trước khi đọc cho đến khi tìm thấy khoảng trắng kết thúc. ostream&amp; operator&lt;&lt;(ostream&amp; os, const String&amp; s){ return os &lt;&lt; s.c_str(); } istream&amp; operator&gt;&gt;(istream&amp; is, String&amp; s){ s = ""; // xóa xâu mục tiêu is&gt;&gt;ws; // bỏ qua khoảng trắng char ch = ' '; while(is.get(ch) &amp;&amp; !isspace(ch)) s += ch; return is; } bool operator!=(const String&amp; a, const String&amp; b){ return !(a==b); }</w:t>
       </w:r>
     </w:p>
     <w:p>
@@ -13527,14 +13520,14 @@
           <w:bCs w:val="0"/>
         </w:rPr>
       </w:pPr>
-      <w:bookmarkStart w:id="27" w:name="_Hlk118233059"/>
-      <w:bookmarkStart w:id="28" w:name="_Toc118297767"/>
+      <w:bookmarkStart w:id="27" w:name="_Toc118297767"/>
+      <w:bookmarkStart w:id="28" w:name="_Hlk118233059"/>
       <w:r>
         <w:t>Tính đóng gói</w:t>
       </w:r>
-      <w:bookmarkEnd w:id="28"/>
-    </w:p>
-    <w:bookmarkEnd w:id="27"/>
+      <w:bookmarkEnd w:id="27"/>
+    </w:p>
+    <w:bookmarkEnd w:id="28"/>
     <w:p>
       <w:pPr>
         <w:rPr>
@@ -18415,6 +18408,11 @@
     </w:p>
     <w:p>
       <w:pPr>
+        <w:pStyle w:val="ListParagraph"/>
+        <w:numPr>
+          <w:ilvl w:val="0"/>
+          <w:numId w:val="26"/>
+        </w:numPr>
         <w:rPr>
           <w:rFonts w:eastAsia="Times New Roman" w:cs="Times New Roman"/>
           <w:szCs w:val="28"/>
@@ -18427,25 +18425,74 @@
           <w:szCs w:val="28"/>
           <w:lang w:eastAsia="vi-VN"/>
         </w:rPr>
-        <w:t>Các thành viên hầu hết hoàn thành công việc của mình</w:t>
-      </w:r>
-      <w:r>
+        <w:t>Hồ Vĩnh Tín: Code chính (100%).</w:t>
+      </w:r>
+    </w:p>
+    <w:p>
+      <w:pPr>
+        <w:pStyle w:val="ListParagraph"/>
+        <w:numPr>
+          <w:ilvl w:val="0"/>
+          <w:numId w:val="26"/>
+        </w:numPr>
         <w:rPr>
           <w:rFonts w:eastAsia="Times New Roman" w:cs="Times New Roman"/>
           <w:szCs w:val="28"/>
           <w:lang w:eastAsia="vi-VN"/>
         </w:rPr>
-        <w:t>.</w:t>
-      </w:r>
-    </w:p>
-    <w:p>
-      <w:pPr>
+      </w:pPr>
+      <w:r>
         <w:rPr>
           <w:rFonts w:eastAsia="Times New Roman" w:cs="Times New Roman"/>
           <w:szCs w:val="28"/>
           <w:lang w:eastAsia="vi-VN"/>
         </w:rPr>
-      </w:pPr>
+        <w:t>Phan Ngọc Như Tranh: Phụ code và làm báo cáo (100%).</w:t>
+      </w:r>
+    </w:p>
+    <w:p>
+      <w:pPr>
+        <w:pStyle w:val="ListParagraph"/>
+        <w:numPr>
+          <w:ilvl w:val="0"/>
+          <w:numId w:val="26"/>
+        </w:numPr>
+        <w:rPr>
+          <w:rFonts w:eastAsia="Times New Roman" w:cs="Times New Roman"/>
+          <w:szCs w:val="28"/>
+          <w:lang w:eastAsia="vi-VN"/>
+        </w:rPr>
+      </w:pPr>
+      <w:r>
+        <w:rPr>
+          <w:rFonts w:eastAsia="Times New Roman" w:cs="Times New Roman"/>
+          <w:szCs w:val="28"/>
+          <w:lang w:eastAsia="vi-VN"/>
+        </w:rPr>
+        <w:t>Nguyễn Ngọc Tiểu Thư: Phụ code và làm slide (100%).</w:t>
+      </w:r>
+    </w:p>
+    <w:p>
+      <w:pPr>
+        <w:pStyle w:val="ListParagraph"/>
+        <w:numPr>
+          <w:ilvl w:val="0"/>
+          <w:numId w:val="26"/>
+        </w:numPr>
+        <w:rPr>
+          <w:rFonts w:eastAsia="Times New Roman" w:cs="Times New Roman"/>
+          <w:szCs w:val="28"/>
+          <w:lang w:eastAsia="vi-VN"/>
+        </w:rPr>
+      </w:pPr>
+      <w:r>
+        <w:rPr>
+          <w:rFonts w:eastAsia="Times New Roman" w:cs="Times New Roman"/>
+          <w:szCs w:val="28"/>
+          <w:lang w:eastAsia="vi-VN"/>
+        </w:rPr>
+        <w:t>Lê Công Thuận: Phụ code và thiết kế giao diện (100%).</w:t>
+      </w:r>
       <w:r>
         <w:rPr>
           <w:rFonts w:eastAsia="Times New Roman" w:cs="Times New Roman"/>
@@ -22263,9 +22310,9 @@
     </w:lvl>
   </w:abstractNum>
   <w:abstractNum w:abstractNumId="23" w15:restartNumberingAfterBreak="0">
-    <w:nsid w:val="75006521"/>
+    <w:nsid w:val="71D71737"/>
     <w:multiLevelType w:val="hybridMultilevel"/>
-    <w:tmpl w:val="E100437A"/>
+    <w:tmpl w:val="7A6031BE"/>
     <w:lvl w:ilvl="0" w:tplc="042A0001">
       <w:start w:val="1"/>
       <w:numFmt w:val="bullet"/>
@@ -22376,6 +22423,119 @@
     </w:lvl>
   </w:abstractNum>
   <w:abstractNum w:abstractNumId="24" w15:restartNumberingAfterBreak="0">
+    <w:nsid w:val="75006521"/>
+    <w:multiLevelType w:val="hybridMultilevel"/>
+    <w:tmpl w:val="E100437A"/>
+    <w:lvl w:ilvl="0" w:tplc="042A0001">
+      <w:start w:val="1"/>
+      <w:numFmt w:val="bullet"/>
+      <w:lvlText w:val=""/>
+      <w:lvlJc w:val="left"/>
+      <w:pPr>
+        <w:ind w:left="720" w:hanging="360"/>
+      </w:pPr>
+      <w:rPr>
+        <w:rFonts w:ascii="Symbol" w:hAnsi="Symbol" w:hint="default"/>
+      </w:rPr>
+    </w:lvl>
+    <w:lvl w:ilvl="1" w:tplc="042A0003" w:tentative="1">
+      <w:start w:val="1"/>
+      <w:numFmt w:val="bullet"/>
+      <w:lvlText w:val="o"/>
+      <w:lvlJc w:val="left"/>
+      <w:pPr>
+        <w:ind w:left="1440" w:hanging="360"/>
+      </w:pPr>
+      <w:rPr>
+        <w:rFonts w:ascii="Courier New" w:hAnsi="Courier New" w:cs="Courier New" w:hint="default"/>
+      </w:rPr>
+    </w:lvl>
+    <w:lvl w:ilvl="2" w:tplc="042A0005" w:tentative="1">
+      <w:start w:val="1"/>
+      <w:numFmt w:val="bullet"/>
+      <w:lvlText w:val=""/>
+      <w:lvlJc w:val="left"/>
+      <w:pPr>
+        <w:ind w:left="2160" w:hanging="360"/>
+      </w:pPr>
+      <w:rPr>
+        <w:rFonts w:ascii="Wingdings" w:hAnsi="Wingdings" w:hint="default"/>
+      </w:rPr>
+    </w:lvl>
+    <w:lvl w:ilvl="3" w:tplc="042A0001" w:tentative="1">
+      <w:start w:val="1"/>
+      <w:numFmt w:val="bullet"/>
+      <w:lvlText w:val=""/>
+      <w:lvlJc w:val="left"/>
+      <w:pPr>
+        <w:ind w:left="2880" w:hanging="360"/>
+      </w:pPr>
+      <w:rPr>
+        <w:rFonts w:ascii="Symbol" w:hAnsi="Symbol" w:hint="default"/>
+      </w:rPr>
+    </w:lvl>
+    <w:lvl w:ilvl="4" w:tplc="042A0003" w:tentative="1">
+      <w:start w:val="1"/>
+      <w:numFmt w:val="bullet"/>
+      <w:lvlText w:val="o"/>
+      <w:lvlJc w:val="left"/>
+      <w:pPr>
+        <w:ind w:left="3600" w:hanging="360"/>
+      </w:pPr>
+      <w:rPr>
+        <w:rFonts w:ascii="Courier New" w:hAnsi="Courier New" w:cs="Courier New" w:hint="default"/>
+      </w:rPr>
+    </w:lvl>
+    <w:lvl w:ilvl="5" w:tplc="042A0005" w:tentative="1">
+      <w:start w:val="1"/>
+      <w:numFmt w:val="bullet"/>
+      <w:lvlText w:val=""/>
+      <w:lvlJc w:val="left"/>
+      <w:pPr>
+        <w:ind w:left="4320" w:hanging="360"/>
+      </w:pPr>
+      <w:rPr>
+        <w:rFonts w:ascii="Wingdings" w:hAnsi="Wingdings" w:hint="default"/>
+      </w:rPr>
+    </w:lvl>
+    <w:lvl w:ilvl="6" w:tplc="042A0001" w:tentative="1">
+      <w:start w:val="1"/>
+      <w:numFmt w:val="bullet"/>
+      <w:lvlText w:val=""/>
+      <w:lvlJc w:val="left"/>
+      <w:pPr>
+        <w:ind w:left="5040" w:hanging="360"/>
+      </w:pPr>
+      <w:rPr>
+        <w:rFonts w:ascii="Symbol" w:hAnsi="Symbol" w:hint="default"/>
+      </w:rPr>
+    </w:lvl>
+    <w:lvl w:ilvl="7" w:tplc="042A0003" w:tentative="1">
+      <w:start w:val="1"/>
+      <w:numFmt w:val="bullet"/>
+      <w:lvlText w:val="o"/>
+      <w:lvlJc w:val="left"/>
+      <w:pPr>
+        <w:ind w:left="5760" w:hanging="360"/>
+      </w:pPr>
+      <w:rPr>
+        <w:rFonts w:ascii="Courier New" w:hAnsi="Courier New" w:cs="Courier New" w:hint="default"/>
+      </w:rPr>
+    </w:lvl>
+    <w:lvl w:ilvl="8" w:tplc="042A0005" w:tentative="1">
+      <w:start w:val="1"/>
+      <w:numFmt w:val="bullet"/>
+      <w:lvlText w:val=""/>
+      <w:lvlJc w:val="left"/>
+      <w:pPr>
+        <w:ind w:left="6480" w:hanging="360"/>
+      </w:pPr>
+      <w:rPr>
+        <w:rFonts w:ascii="Wingdings" w:hAnsi="Wingdings" w:hint="default"/>
+      </w:rPr>
+    </w:lvl>
+  </w:abstractNum>
+  <w:abstractNum w:abstractNumId="25" w15:restartNumberingAfterBreak="0">
     <w:nsid w:val="7DF1502E"/>
     <w:multiLevelType w:val="multilevel"/>
     <w:tmpl w:val="E71CA26E"/>
@@ -22541,7 +22701,7 @@
     <w:abstractNumId w:val="5"/>
   </w:num>
   <w:num w:numId="18" w16cid:durableId="634602810">
-    <w:abstractNumId w:val="23"/>
+    <w:abstractNumId w:val="24"/>
   </w:num>
   <w:num w:numId="19" w16cid:durableId="363559575">
     <w:abstractNumId w:val="13"/>
@@ -22553,7 +22713,7 @@
     <w:abstractNumId w:val="15"/>
   </w:num>
   <w:num w:numId="22" w16cid:durableId="1209881248">
-    <w:abstractNumId w:val="24"/>
+    <w:abstractNumId w:val="25"/>
   </w:num>
   <w:num w:numId="23" w16cid:durableId="942617659">
     <w:abstractNumId w:val="1"/>
@@ -22563,6 +22723,9 @@
   </w:num>
   <w:num w:numId="25" w16cid:durableId="332608655">
     <w:abstractNumId w:val="9"/>
+  </w:num>
+  <w:num w:numId="26" w16cid:durableId="345134622">
+    <w:abstractNumId w:val="23"/>
   </w:num>
   <w:numIdMacAtCleanup w:val="25"/>
 </w:numbering>
